--- a/01-trunk/05-document/安装说明.docx
+++ b/01-trunk/05-document/安装说明.docx
@@ -3,6 +3,8 @@
 <w:document xmlns:wpc="http://schemas.microsoft.com/office/word/2010/wordprocessingCanvas" xmlns:mc="http://schemas.openxmlformats.org/markup-compatibility/2006" xmlns:o="urn:schemas-microsoft-com:office:office" xmlns:r="http://schemas.openxmlformats.org/officeDocument/2006/relationships" xmlns:m="http://schemas.openxmlformats.org/officeDocument/2006/math" xmlns:v="urn:schemas-microsoft-com:vml" xmlns:wp14="http://schemas.microsoft.com/office/word/2010/wordprocessingDrawing" xmlns:wp="http://schemas.openxmlformats.org/drawingml/2006/wordprocessingDrawing" xmlns:w="http://schemas.openxmlformats.org/wordprocessingml/2006/main" xmlns:w14="http://schemas.microsoft.com/office/word/2010/wordml" xmlns:w10="urn:schemas-microsoft-com:office:word" xmlns:w15="http://schemas.microsoft.com/office/word/2012/wordml" xmlns:wpg="http://schemas.microsoft.com/office/word/2010/wordprocessingGroup" xmlns:wpi="http://schemas.microsoft.com/office/word/2010/wordprocessingInk" xmlns:wne="http://schemas.microsoft.com/office/word/2006/wordml" xmlns:wps="http://schemas.microsoft.com/office/word/2010/wordprocessingShape" xmlns:wpsCustomData="http://www.wps.cn/officeDocument/2013/wpsCustomData" mc:Ignorable="w14 w15 wp14">
   <w:body>
     <w:p>
+      <w:bookmarkStart w:id="0" w:name="_GoBack"/>
+      <w:bookmarkEnd w:id="0"/>
       <w:r>
         <w:rPr>
           <w:rFonts w:hint="eastAsia"/>
@@ -50,6 +52,10 @@
     <w:p>
       <w:pPr>
         <w:pStyle w:val="2"/>
+        <w:rPr>
+          <w:rFonts w:hint="eastAsia" w:eastAsia="宋体"/>
+          <w:lang w:val="en-US" w:eastAsia="zh-CN"/>
+        </w:rPr>
       </w:pPr>
       <w:r>
         <w:rPr>
@@ -61,6 +67,10 @@
     <w:p>
       <w:pPr>
         <w:pStyle w:val="2"/>
+        <w:rPr>
+          <w:rFonts w:hint="eastAsia"/>
+          <w:lang w:val="en-US" w:eastAsia="zh-CN"/>
+        </w:rPr>
       </w:pPr>
       <w:r>
         <w:rPr>
@@ -1632,6 +1642,7 @@
     <w:p>
       <w:pPr>
         <w:numPr>
+          <w:ilvl w:val="0"/>
           <w:numId w:val="0"/>
         </w:numPr>
         <w:rPr>
@@ -1650,6 +1661,7 @@
     <w:p>
       <w:pPr>
         <w:numPr>
+          <w:ilvl w:val="0"/>
           <w:numId w:val="0"/>
         </w:numPr>
         <w:rPr>
@@ -1704,12 +1716,9 @@
     <w:p>
       <w:pPr>
         <w:numPr>
+          <w:ilvl w:val="0"/>
           <w:numId w:val="0"/>
         </w:numPr>
-        <w:rPr>
-          <w:rFonts w:hint="eastAsia"/>
-          <w:lang w:val="en-US" w:eastAsia="zh-CN"/>
-        </w:rPr>
       </w:pPr>
       <w:r>
         <w:drawing>
@@ -1754,8 +1763,433 @@
           </wp:inline>
         </w:drawing>
       </w:r>
-      <w:bookmarkStart w:id="0" w:name="_GoBack"/>
-      <w:bookmarkEnd w:id="0"/>
+    </w:p>
+    <w:p>
+      <w:pPr>
+        <w:numPr>
+          <w:ilvl w:val="0"/>
+          <w:numId w:val="0"/>
+        </w:numPr>
+      </w:pPr>
+    </w:p>
+    <w:p>
+      <w:pPr>
+        <w:numPr>
+          <w:ilvl w:val="0"/>
+          <w:numId w:val="2"/>
+        </w:numPr>
+        <w:rPr>
+          <w:rFonts w:hint="eastAsia" w:eastAsia="宋体" w:asciiTheme="majorAscii"/>
+          <w:b/>
+          <w:bCs/>
+          <w:sz w:val="44"/>
+          <w:szCs w:val="44"/>
+          <w:lang w:val="en-US" w:eastAsia="zh-CN"/>
+        </w:rPr>
+      </w:pPr>
+      <w:r>
+        <w:rPr>
+          <w:rFonts w:hint="eastAsia" w:eastAsia="宋体" w:asciiTheme="majorAscii"/>
+          <w:b/>
+          <w:bCs/>
+          <w:sz w:val="44"/>
+          <w:szCs w:val="44"/>
+          <w:lang w:val="en-US" w:eastAsia="zh-CN"/>
+        </w:rPr>
+        <w:t>mongodb安装与配置</w:t>
+      </w:r>
+    </w:p>
+    <w:p>
+      <w:pPr>
+        <w:numPr>
+          <w:ilvl w:val="0"/>
+          <w:numId w:val="0"/>
+        </w:numPr>
+        <w:rPr>
+          <w:rFonts w:hint="eastAsia" w:eastAsia="宋体" w:asciiTheme="minorAscii"/>
+          <w:b w:val="0"/>
+          <w:bCs w:val="0"/>
+          <w:sz w:val="21"/>
+          <w:szCs w:val="21"/>
+          <w:lang w:val="en-US" w:eastAsia="zh-CN"/>
+        </w:rPr>
+      </w:pPr>
+      <w:r>
+        <w:rPr>
+          <w:rFonts w:hint="eastAsia" w:eastAsia="宋体" w:asciiTheme="minorAscii"/>
+          <w:b w:val="0"/>
+          <w:bCs w:val="0"/>
+          <w:sz w:val="21"/>
+          <w:szCs w:val="21"/>
+          <w:lang w:val="en-US" w:eastAsia="zh-CN"/>
+        </w:rPr>
+        <w:t>项目中使用的mongodb主要用于项目管理中的质量控制模块，用于存储质量控制表中的物资数据</w:t>
+      </w:r>
+    </w:p>
+    <w:p>
+      <w:pPr>
+        <w:numPr>
+          <w:ilvl w:val="0"/>
+          <w:numId w:val="0"/>
+        </w:numPr>
+        <w:rPr>
+          <w:rFonts w:hint="eastAsia" w:eastAsia="宋体" w:asciiTheme="minorAscii"/>
+          <w:b w:val="0"/>
+          <w:bCs w:val="0"/>
+          <w:sz w:val="21"/>
+          <w:szCs w:val="21"/>
+          <w:lang w:val="en-US" w:eastAsia="zh-CN"/>
+        </w:rPr>
+      </w:pPr>
+      <w:r>
+        <w:rPr>
+          <w:rFonts w:hint="eastAsia" w:eastAsia="宋体" w:asciiTheme="minorAscii"/>
+          <w:b w:val="0"/>
+          <w:bCs w:val="0"/>
+          <w:sz w:val="21"/>
+          <w:szCs w:val="21"/>
+          <w:lang w:val="en-US" w:eastAsia="zh-CN"/>
+        </w:rPr>
+        <w:t>安装教程：</w:t>
+      </w:r>
+    </w:p>
+    <w:p>
+      <w:pPr>
+        <w:numPr>
+          <w:ilvl w:val="0"/>
+          <w:numId w:val="0"/>
+        </w:numPr>
+        <w:rPr>
+          <w:rFonts w:hint="eastAsia" w:eastAsia="宋体" w:asciiTheme="minorAscii"/>
+          <w:b w:val="0"/>
+          <w:bCs w:val="0"/>
+          <w:sz w:val="21"/>
+          <w:szCs w:val="21"/>
+          <w:lang w:val="en-US" w:eastAsia="zh-CN"/>
+        </w:rPr>
+      </w:pPr>
+      <w:r>
+        <w:rPr>
+          <w:rFonts w:hint="eastAsia" w:eastAsia="宋体" w:asciiTheme="minorAscii"/>
+          <w:b w:val="0"/>
+          <w:bCs w:val="0"/>
+          <w:sz w:val="21"/>
+          <w:szCs w:val="21"/>
+          <w:lang w:val="en-US" w:eastAsia="zh-CN"/>
+        </w:rPr>
+        <w:fldChar w:fldCharType="begin"/>
+      </w:r>
+      <w:r>
+        <w:rPr>
+          <w:rFonts w:hint="eastAsia" w:eastAsia="宋体" w:asciiTheme="minorAscii"/>
+          <w:b w:val="0"/>
+          <w:bCs w:val="0"/>
+          <w:sz w:val="21"/>
+          <w:szCs w:val="21"/>
+          <w:lang w:val="en-US" w:eastAsia="zh-CN"/>
+        </w:rPr>
+        <w:instrText xml:space="preserve"> HYPERLINK "https://jingyan.baidu.com/article/d5c4b52bef7268da560dc5f8.html" </w:instrText>
+      </w:r>
+      <w:r>
+        <w:rPr>
+          <w:rFonts w:hint="eastAsia" w:eastAsia="宋体" w:asciiTheme="minorAscii"/>
+          <w:b w:val="0"/>
+          <w:bCs w:val="0"/>
+          <w:sz w:val="21"/>
+          <w:szCs w:val="21"/>
+          <w:lang w:val="en-US" w:eastAsia="zh-CN"/>
+        </w:rPr>
+        <w:fldChar w:fldCharType="separate"/>
+      </w:r>
+      <w:r>
+        <w:rPr>
+          <w:rStyle w:val="11"/>
+          <w:rFonts w:hint="eastAsia" w:eastAsia="宋体" w:asciiTheme="minorAscii"/>
+          <w:b w:val="0"/>
+          <w:bCs w:val="0"/>
+          <w:sz w:val="21"/>
+          <w:szCs w:val="21"/>
+          <w:lang w:val="en-US" w:eastAsia="zh-CN"/>
+        </w:rPr>
+        <w:t>https://jingyan.baidu.com/article/d5c4b52bef7268da560dc5f8.html</w:t>
+      </w:r>
+      <w:r>
+        <w:rPr>
+          <w:rFonts w:hint="eastAsia" w:eastAsia="宋体" w:asciiTheme="minorAscii"/>
+          <w:b w:val="0"/>
+          <w:bCs w:val="0"/>
+          <w:sz w:val="21"/>
+          <w:szCs w:val="21"/>
+          <w:lang w:val="en-US" w:eastAsia="zh-CN"/>
+        </w:rPr>
+        <w:fldChar w:fldCharType="end"/>
+      </w:r>
+    </w:p>
+    <w:p>
+      <w:pPr>
+        <w:numPr>
+          <w:ilvl w:val="0"/>
+          <w:numId w:val="0"/>
+        </w:numPr>
+        <w:rPr>
+          <w:rFonts w:hint="eastAsia" w:eastAsia="宋体" w:asciiTheme="minorAscii"/>
+          <w:b w:val="0"/>
+          <w:bCs w:val="0"/>
+          <w:sz w:val="21"/>
+          <w:szCs w:val="21"/>
+          <w:lang w:val="en-US" w:eastAsia="zh-CN"/>
+        </w:rPr>
+      </w:pPr>
+      <w:r>
+        <w:rPr>
+          <w:rFonts w:hint="eastAsia" w:eastAsia="宋体" w:asciiTheme="minorAscii"/>
+          <w:b w:val="0"/>
+          <w:bCs w:val="0"/>
+          <w:sz w:val="21"/>
+          <w:szCs w:val="21"/>
+          <w:lang w:val="en-US" w:eastAsia="zh-CN"/>
+        </w:rPr>
+        <w:t>安装完成后默认端口为27017，启动mongodb</w:t>
+      </w:r>
+    </w:p>
+    <w:p>
+      <w:pPr>
+        <w:numPr>
+          <w:ilvl w:val="0"/>
+          <w:numId w:val="0"/>
+        </w:numPr>
+        <w:rPr>
+          <w:rFonts w:hint="eastAsia" w:eastAsia="宋体" w:asciiTheme="minorAscii"/>
+          <w:b w:val="0"/>
+          <w:bCs w:val="0"/>
+          <w:sz w:val="21"/>
+          <w:szCs w:val="21"/>
+          <w:lang w:val="en-US" w:eastAsia="zh-CN"/>
+        </w:rPr>
+      </w:pPr>
+      <w:r>
+        <w:rPr>
+          <w:rFonts w:hint="eastAsia" w:eastAsia="宋体" w:asciiTheme="minorAscii"/>
+          <w:b w:val="0"/>
+          <w:bCs w:val="0"/>
+          <w:sz w:val="21"/>
+          <w:szCs w:val="21"/>
+          <w:lang w:val="en-US" w:eastAsia="zh-CN"/>
+        </w:rPr>
+        <w:t>创建项目使用的DB “test_database”</w:t>
+      </w:r>
+    </w:p>
+    <w:p>
+      <w:pPr>
+        <w:numPr>
+          <w:ilvl w:val="0"/>
+          <w:numId w:val="0"/>
+        </w:numPr>
+        <w:rPr>
+          <w:rFonts w:hint="eastAsia" w:eastAsia="宋体" w:asciiTheme="minorAscii"/>
+          <w:b w:val="0"/>
+          <w:bCs w:val="0"/>
+          <w:sz w:val="21"/>
+          <w:szCs w:val="21"/>
+          <w:lang w:val="en-US" w:eastAsia="zh-CN"/>
+        </w:rPr>
+      </w:pPr>
+      <w:r>
+        <w:rPr>
+          <w:rFonts w:hint="eastAsia" w:eastAsia="宋体" w:asciiTheme="minorAscii"/>
+          <w:b w:val="0"/>
+          <w:bCs w:val="0"/>
+          <w:sz w:val="21"/>
+          <w:szCs w:val="21"/>
+          <w:lang w:val="en-US" w:eastAsia="zh-CN"/>
+        </w:rPr>
+        <w:t>命令：use test_database</w:t>
+      </w:r>
+    </w:p>
+    <w:p>
+      <w:pPr>
+        <w:numPr>
+          <w:ilvl w:val="0"/>
+          <w:numId w:val="0"/>
+        </w:numPr>
+        <w:rPr>
+          <w:rFonts w:hint="default" w:eastAsia="宋体" w:asciiTheme="minorAscii"/>
+          <w:b w:val="0"/>
+          <w:bCs w:val="0"/>
+          <w:sz w:val="21"/>
+          <w:szCs w:val="21"/>
+          <w:lang w:val="en-US" w:eastAsia="zh-CN"/>
+        </w:rPr>
+      </w:pPr>
+      <w:r>
+        <w:rPr>
+          <w:rFonts w:hint="eastAsia" w:eastAsia="宋体" w:asciiTheme="minorAscii"/>
+          <w:b w:val="0"/>
+          <w:bCs w:val="0"/>
+          <w:sz w:val="21"/>
+          <w:szCs w:val="21"/>
+          <w:lang w:val="en-US" w:eastAsia="zh-CN"/>
+        </w:rPr>
+        <w:t xml:space="preserve">然后在test_database下创建collection </w:t>
+      </w:r>
+      <w:r>
+        <w:rPr>
+          <w:rFonts w:hint="default" w:eastAsia="宋体" w:asciiTheme="minorAscii"/>
+          <w:b w:val="0"/>
+          <w:bCs w:val="0"/>
+          <w:sz w:val="21"/>
+          <w:szCs w:val="21"/>
+          <w:lang w:val="en-US" w:eastAsia="zh-CN"/>
+        </w:rPr>
+        <w:t>“</w:t>
+      </w:r>
+      <w:r>
+        <w:rPr>
+          <w:rFonts w:hint="eastAsia" w:eastAsia="宋体" w:asciiTheme="minorAscii"/>
+          <w:b w:val="0"/>
+          <w:bCs w:val="0"/>
+          <w:sz w:val="21"/>
+          <w:szCs w:val="21"/>
+          <w:lang w:val="en-US" w:eastAsia="zh-CN"/>
+        </w:rPr>
+        <w:t>data</w:t>
+      </w:r>
+      <w:r>
+        <w:rPr>
+          <w:rFonts w:hint="default" w:eastAsia="宋体" w:asciiTheme="minorAscii"/>
+          <w:b w:val="0"/>
+          <w:bCs w:val="0"/>
+          <w:sz w:val="21"/>
+          <w:szCs w:val="21"/>
+          <w:lang w:val="en-US" w:eastAsia="zh-CN"/>
+        </w:rPr>
+        <w:t>”</w:t>
+      </w:r>
+    </w:p>
+    <w:p>
+      <w:pPr>
+        <w:numPr>
+          <w:ilvl w:val="0"/>
+          <w:numId w:val="0"/>
+        </w:numPr>
+        <w:rPr>
+          <w:rFonts w:hint="eastAsia" w:eastAsia="宋体" w:asciiTheme="minorAscii"/>
+          <w:b w:val="0"/>
+          <w:bCs w:val="0"/>
+          <w:sz w:val="21"/>
+          <w:szCs w:val="21"/>
+          <w:lang w:val="en-US" w:eastAsia="zh-CN"/>
+        </w:rPr>
+      </w:pPr>
+      <w:r>
+        <w:rPr>
+          <w:rFonts w:hint="eastAsia" w:eastAsia="宋体" w:asciiTheme="minorAscii"/>
+          <w:b w:val="0"/>
+          <w:bCs w:val="0"/>
+          <w:sz w:val="21"/>
+          <w:szCs w:val="21"/>
+          <w:lang w:val="en-US" w:eastAsia="zh-CN"/>
+        </w:rPr>
+        <w:t>命令：db.createCollection(</w:t>
+      </w:r>
+      <w:r>
+        <w:rPr>
+          <w:rFonts w:hint="default" w:eastAsia="宋体" w:asciiTheme="minorAscii"/>
+          <w:b w:val="0"/>
+          <w:bCs w:val="0"/>
+          <w:sz w:val="21"/>
+          <w:szCs w:val="21"/>
+          <w:lang w:val="en-US" w:eastAsia="zh-CN"/>
+        </w:rPr>
+        <w:t>“</w:t>
+      </w:r>
+      <w:r>
+        <w:rPr>
+          <w:rFonts w:hint="eastAsia" w:eastAsia="宋体" w:asciiTheme="minorAscii"/>
+          <w:b w:val="0"/>
+          <w:bCs w:val="0"/>
+          <w:sz w:val="21"/>
+          <w:szCs w:val="21"/>
+          <w:lang w:val="en-US" w:eastAsia="zh-CN"/>
+        </w:rPr>
+        <w:t>data</w:t>
+      </w:r>
+      <w:r>
+        <w:rPr>
+          <w:rFonts w:hint="default" w:eastAsia="宋体" w:asciiTheme="minorAscii"/>
+          <w:b w:val="0"/>
+          <w:bCs w:val="0"/>
+          <w:sz w:val="21"/>
+          <w:szCs w:val="21"/>
+          <w:lang w:val="en-US" w:eastAsia="zh-CN"/>
+        </w:rPr>
+        <w:t>”</w:t>
+      </w:r>
+      <w:r>
+        <w:rPr>
+          <w:rFonts w:hint="eastAsia" w:eastAsia="宋体" w:asciiTheme="minorAscii"/>
+          <w:b w:val="0"/>
+          <w:bCs w:val="0"/>
+          <w:sz w:val="21"/>
+          <w:szCs w:val="21"/>
+          <w:lang w:val="en-US" w:eastAsia="zh-CN"/>
+        </w:rPr>
+        <w:t xml:space="preserve">)。  </w:t>
+      </w:r>
+    </w:p>
+    <w:p>
+      <w:pPr>
+        <w:numPr>
+          <w:ilvl w:val="0"/>
+          <w:numId w:val="0"/>
+        </w:numPr>
+        <w:rPr>
+          <w:rFonts w:hint="eastAsia" w:eastAsia="宋体" w:asciiTheme="minorAscii"/>
+          <w:b w:val="0"/>
+          <w:bCs w:val="0"/>
+          <w:sz w:val="21"/>
+          <w:szCs w:val="21"/>
+          <w:lang w:val="en-US" w:eastAsia="zh-CN"/>
+        </w:rPr>
+      </w:pPr>
+      <w:r>
+        <w:rPr>
+          <w:rFonts w:hint="eastAsia" w:eastAsia="宋体" w:asciiTheme="minorAscii"/>
+          <w:b w:val="0"/>
+          <w:bCs w:val="0"/>
+          <w:sz w:val="21"/>
+          <w:szCs w:val="21"/>
+          <w:lang w:val="en-US" w:eastAsia="zh-CN"/>
+        </w:rPr>
+        <w:t xml:space="preserve">done  </w:t>
+      </w:r>
+    </w:p>
+    <w:p>
+      <w:pPr>
+        <w:numPr>
+          <w:ilvl w:val="0"/>
+          <w:numId w:val="0"/>
+        </w:numPr>
+        <w:rPr>
+          <w:rFonts w:hint="eastAsia" w:eastAsia="宋体" w:asciiTheme="minorAscii"/>
+          <w:b w:val="0"/>
+          <w:bCs w:val="0"/>
+          <w:sz w:val="21"/>
+          <w:szCs w:val="21"/>
+          <w:lang w:val="en-US" w:eastAsia="zh-CN"/>
+        </w:rPr>
+      </w:pPr>
+      <w:r>
+        <w:rPr>
+          <w:rFonts w:hint="eastAsia" w:eastAsia="宋体" w:asciiTheme="minorAscii"/>
+          <w:b w:val="0"/>
+          <w:bCs w:val="0"/>
+          <w:sz w:val="21"/>
+          <w:szCs w:val="21"/>
+          <w:lang w:val="en-US" w:eastAsia="zh-CN"/>
+        </w:rPr>
+        <w:t>（在mongodb中DB指数据库，collection指数据库中的表，项目中无序添加mongodb数据库文件）</w:t>
+      </w:r>
     </w:p>
     <w:sectPr>
       <w:pgSz w:w="11906" w:h="16838"/>
@@ -1781,8 +2215,23 @@
       <w:lvlJc w:val="left"/>
     </w:lvl>
   </w:abstractNum>
+  <w:abstractNum w:abstractNumId="1">
+    <w:nsid w:val="59ECAB64"/>
+    <w:multiLevelType w:val="singleLevel"/>
+    <w:tmpl w:val="59ECAB64"/>
+    <w:lvl w:ilvl="0" w:tentative="0">
+      <w:start w:val="5"/>
+      <w:numFmt w:val="decimal"/>
+      <w:suff w:val="space"/>
+      <w:lvlText w:val="%1."/>
+      <w:lvlJc w:val="left"/>
+    </w:lvl>
+  </w:abstractNum>
   <w:num w:numId="1">
     <w:abstractNumId w:val="0"/>
+  </w:num>
+  <w:num w:numId="2">
+    <w:abstractNumId w:val="1"/>
   </w:num>
 </w:numbering>
 </file>
@@ -1829,7 +2278,7 @@
     <w:lsdException w:uiPriority="99" w:name="footnote text"/>
     <w:lsdException w:uiPriority="99" w:name="annotation text"/>
     <w:lsdException w:qFormat="1" w:uiPriority="99" w:semiHidden="0" w:name="header"/>
-    <w:lsdException w:uiPriority="99" w:semiHidden="0" w:name="footer"/>
+    <w:lsdException w:qFormat="1" w:uiPriority="99" w:semiHidden="0" w:name="footer"/>
     <w:lsdException w:uiPriority="99" w:name="index heading"/>
     <w:lsdException w:qFormat="1" w:uiPriority="35" w:name="caption"/>
     <w:lsdException w:uiPriority="99" w:name="table of figures"/>
@@ -1862,7 +2311,7 @@
     <w:lsdException w:qFormat="1" w:unhideWhenUsed="0" w:uiPriority="10" w:semiHidden="0" w:name="Title"/>
     <w:lsdException w:uiPriority="99" w:name="Closing"/>
     <w:lsdException w:uiPriority="99" w:name="Signature"/>
-    <w:lsdException w:qFormat="1" w:uiPriority="1" w:name="Default Paragraph Font"/>
+    <w:lsdException w:qFormat="1" w:uiPriority="1" w:semiHidden="0" w:name="Default Paragraph Font"/>
     <w:lsdException w:uiPriority="99" w:name="Body Text"/>
     <w:lsdException w:uiPriority="99" w:name="Body Text Indent"/>
     <w:lsdException w:uiPriority="99" w:name="List Continue"/>
@@ -1883,13 +2332,13 @@
     <w:lsdException w:uiPriority="99" w:name="Body Text Indent 3"/>
     <w:lsdException w:uiPriority="99" w:name="Block Text"/>
     <w:lsdException w:qFormat="1" w:uiPriority="99" w:semiHidden="0" w:name="Hyperlink"/>
-    <w:lsdException w:qFormat="1" w:uiPriority="99" w:name="FollowedHyperlink"/>
+    <w:lsdException w:qFormat="1" w:uiPriority="99" w:semiHidden="0" w:name="FollowedHyperlink"/>
     <w:lsdException w:qFormat="1" w:unhideWhenUsed="0" w:uiPriority="22" w:semiHidden="0" w:name="Strong"/>
     <w:lsdException w:qFormat="1" w:unhideWhenUsed="0" w:uiPriority="20" w:semiHidden="0" w:name="Emphasis"/>
     <w:lsdException w:uiPriority="99" w:name="Document Map"/>
     <w:lsdException w:uiPriority="99" w:name="Plain Text"/>
     <w:lsdException w:uiPriority="99" w:name="E-mail Signature"/>
-    <w:lsdException w:qFormat="1" w:uiPriority="99" w:name="Normal (Web)"/>
+    <w:lsdException w:qFormat="1" w:uiPriority="99" w:semiHidden="0" w:name="Normal (Web)"/>
     <w:lsdException w:uiPriority="99" w:name="HTML Acronym"/>
     <w:lsdException w:uiPriority="99" w:name="HTML Address"/>
     <w:lsdException w:uiPriority="99" w:name="HTML Cite"/>
@@ -1900,7 +2349,7 @@
     <w:lsdException w:uiPriority="99" w:name="HTML Sample"/>
     <w:lsdException w:uiPriority="99" w:name="HTML Typewriter"/>
     <w:lsdException w:uiPriority="99" w:name="HTML Variable"/>
-    <w:lsdException w:qFormat="1" w:uiPriority="99" w:name="Normal Table"/>
+    <w:lsdException w:qFormat="1" w:uiPriority="99" w:semiHidden="0" w:name="Normal Table"/>
     <w:lsdException w:uiPriority="99" w:name="annotation subject"/>
     <w:lsdException w:uiPriority="99" w:name="Table Simple 1"/>
     <w:lsdException w:uiPriority="99" w:name="Table Simple 2"/>
@@ -2152,6 +2601,7 @@
     <w:basedOn w:val="1"/>
     <w:link w:val="18"/>
     <w:unhideWhenUsed/>
+    <w:qFormat/>
     <w:uiPriority w:val="99"/>
     <w:pPr>
       <w:tabs>
